--- a/diagram.docx
+++ b/diagram.docx
@@ -2,10 +2,7 @@
 <file path=word/document.xml><?xml version="1.0" encoding="utf-8"?>
 <w:document xmlns:wpc="http://schemas.microsoft.com/office/word/2010/wordprocessingCanvas" xmlns:mc="http://schemas.openxmlformats.org/markup-compatibility/2006" xmlns:o="urn:schemas-microsoft-com:office:office" xmlns:r="http://schemas.openxmlformats.org/officeDocument/2006/relationships" xmlns:m="http://schemas.openxmlformats.org/officeDocument/2006/math" xmlns:v="urn:schemas-microsoft-com:vml" xmlns:wp14="http://schemas.microsoft.com/office/word/2010/wordprocessingDrawing" xmlns:wp="http://schemas.openxmlformats.org/drawingml/2006/wordprocessingDrawing" xmlns:w10="urn:schemas-microsoft-com:office:word" xmlns:w="http://schemas.openxmlformats.org/wordprocessingml/2006/main" xmlns:w14="http://schemas.microsoft.com/office/word/2010/wordml" xmlns:w15="http://schemas.microsoft.com/office/word/2012/wordml" xmlns:wpg="http://schemas.microsoft.com/office/word/2010/wordprocessingGroup" xmlns:wpi="http://schemas.microsoft.com/office/word/2010/wordprocessingInk" xmlns:wne="http://schemas.microsoft.com/office/word/2006/wordml" xmlns:wps="http://schemas.microsoft.com/office/word/2010/wordprocessingShape" mc:Ignorable="w14 w15 wp14">
   <w:body>
-    <w:p>
-      <w:bookmarkStart w:id="0" w:name="_GoBack"/>
-      <w:bookmarkEnd w:id="0"/>
-    </w:p>
+    <w:p/>
     <w:p/>
     <w:p>
       <w:r>
@@ -16,13 +13,13 @@
         <mc:AlternateContent>
           <mc:Choice Requires="wpg">
             <w:drawing>
-              <wp:anchor distT="0" distB="0" distL="114300" distR="114300" simplePos="0" relativeHeight="251661312" behindDoc="0" locked="0" layoutInCell="1" allowOverlap="1">
+              <wp:anchor distT="0" distB="0" distL="114300" distR="114300" simplePos="0" relativeHeight="251661312" behindDoc="0" locked="0" layoutInCell="1" allowOverlap="1" wp14:anchorId="2B1CCDAC" wp14:editId="0B0B126F">
                 <wp:simplePos x="0" y="0"/>
-                <wp:positionH relativeFrom="column">
-                  <wp:posOffset>0</wp:posOffset>
+                <wp:positionH relativeFrom="margin">
+                  <wp:posOffset>-105750</wp:posOffset>
                 </wp:positionH>
                 <wp:positionV relativeFrom="paragraph">
-                  <wp:posOffset>0</wp:posOffset>
+                  <wp:posOffset>55747</wp:posOffset>
                 </wp:positionV>
                 <wp:extent cx="5748020" cy="4904105"/>
                 <wp:effectExtent l="0" t="0" r="5080" b="0"/>
@@ -52,99 +49,6 @@
                             <a:chExt cx="5748517" cy="4904105"/>
                           </a:xfrm>
                         </wpg:grpSpPr>
-                        <wpg:grpSp>
-                          <wpg:cNvPr id="22" name="Group 22"/>
-                          <wpg:cNvGrpSpPr/>
-                          <wpg:grpSpPr>
-                            <a:xfrm>
-                              <a:off x="294198" y="3586038"/>
-                              <a:ext cx="1075055" cy="1067435"/>
-                              <a:chOff x="0" y="0"/>
-                              <a:chExt cx="1292934" cy="1210310"/>
-                            </a:xfrm>
-                          </wpg:grpSpPr>
-                          <pic:pic xmlns:pic="http://schemas.openxmlformats.org/drawingml/2006/picture">
-                            <pic:nvPicPr>
-                              <pic:cNvPr id="23" name="Picture 23" descr="http://files.tested.com/photos/2013/06/12/48912-arduinouno_r3_front.jpg"/>
-                              <pic:cNvPicPr>
-                                <a:picLocks noChangeAspect="1"/>
-                              </pic:cNvPicPr>
-                            </pic:nvPicPr>
-                            <pic:blipFill>
-                              <a:blip r:embed="rId4" cstate="print">
-                                <a:extLst>
-                                  <a:ext uri="{28A0092B-C50C-407E-A947-70E740481C1C}">
-                                    <a14:useLocalDpi xmlns:a14="http://schemas.microsoft.com/office/drawing/2010/main" val="0"/>
-                                  </a:ext>
-                                </a:extLst>
-                              </a:blip>
-                              <a:srcRect/>
-                              <a:stretch>
-                                <a:fillRect/>
-                              </a:stretch>
-                            </pic:blipFill>
-                            <pic:spPr bwMode="auto">
-                              <a:xfrm>
-                                <a:off x="0" y="0"/>
-                                <a:ext cx="1249045" cy="862330"/>
-                              </a:xfrm>
-                              <a:prstGeom prst="rect">
-                                <a:avLst/>
-                              </a:prstGeom>
-                              <a:noFill/>
-                              <a:ln>
-                                <a:noFill/>
-                              </a:ln>
-                            </pic:spPr>
-                          </pic:pic>
-                          <wps:wsp>
-                            <wps:cNvPr id="24" name="Text Box 24"/>
-                            <wps:cNvSpPr txBox="1"/>
-                            <wps:spPr>
-                              <a:xfrm>
-                                <a:off x="43889" y="943610"/>
-                                <a:ext cx="1249045" cy="266700"/>
-                              </a:xfrm>
-                              <a:prstGeom prst="rect">
-                                <a:avLst/>
-                              </a:prstGeom>
-                              <a:solidFill>
-                                <a:prstClr val="white"/>
-                              </a:solidFill>
-                              <a:ln>
-                                <a:noFill/>
-                              </a:ln>
-                              <a:effectLst/>
-                            </wps:spPr>
-                            <wps:txbx>
-                              <w:txbxContent>
-                                <w:p>
-                                  <w:pPr>
-                                    <w:pStyle w:val="Caption"/>
-                                    <w:rPr>
-                                      <w:noProof/>
-                                      <w:color w:val="000000" w:themeColor="text1"/>
-                                      <w:sz w:val="16"/>
-                                    </w:rPr>
-                                  </w:pPr>
-                                  <w:r>
-                                    <w:rPr>
-                                      <w:color w:val="000000" w:themeColor="text1"/>
-                                      <w:sz w:val="16"/>
-                                    </w:rPr>
-                                    <w:t>MCU for ESC motors</w:t>
-                                  </w:r>
-                                </w:p>
-                              </w:txbxContent>
-                            </wps:txbx>
-                            <wps:bodyPr rot="0" spcFirstLastPara="0" vertOverflow="overflow" horzOverflow="overflow" vert="horz" wrap="square" lIns="0" tIns="0" rIns="0" bIns="0" numCol="1" spcCol="0" rtlCol="0" fromWordArt="0" anchor="t" anchorCtr="0" forceAA="0" compatLnSpc="1">
-                              <a:prstTxWarp prst="textNoShape">
-                                <a:avLst/>
-                              </a:prstTxWarp>
-                              <a:noAutofit/>
-                            </wps:bodyPr>
-                          </wps:wsp>
-                        </wpg:grpSp>
                         <wps:wsp>
                           <wps:cNvPr id="38" name="Right Arrow 38"/>
                           <wps:cNvSpPr/>
@@ -216,47 +120,12 @@
                           </wps:bodyPr>
                         </wps:wsp>
                         <wps:wsp>
-                          <wps:cNvPr id="40" name="Right Arrow 40"/>
-                          <wps:cNvSpPr/>
-                          <wps:spPr>
-                            <a:xfrm rot="10800000">
-                              <a:off x="1455088" y="2083242"/>
-                              <a:ext cx="667909" cy="47708"/>
-                            </a:xfrm>
-                            <a:prstGeom prst="rightArrow">
-                              <a:avLst/>
-                            </a:prstGeom>
-                          </wps:spPr>
-                          <wps:style>
-                            <a:lnRef idx="2">
-                              <a:schemeClr val="dk1">
-                                <a:shade val="50000"/>
-                              </a:schemeClr>
-                            </a:lnRef>
-                            <a:fillRef idx="1">
-                              <a:schemeClr val="dk1"/>
-                            </a:fillRef>
-                            <a:effectRef idx="0">
-                              <a:schemeClr val="dk1"/>
-                            </a:effectRef>
-                            <a:fontRef idx="minor">
-                              <a:schemeClr val="lt1"/>
-                            </a:fontRef>
-                          </wps:style>
-                          <wps:bodyPr rot="0" spcFirstLastPara="0" vertOverflow="overflow" horzOverflow="overflow" vert="horz" wrap="square" lIns="91440" tIns="45720" rIns="91440" bIns="45720" numCol="1" spcCol="0" rtlCol="0" fromWordArt="0" anchor="ctr" anchorCtr="0" forceAA="0" compatLnSpc="1">
-                            <a:prstTxWarp prst="textNoShape">
-                              <a:avLst/>
-                            </a:prstTxWarp>
-                            <a:noAutofit/>
-                          </wps:bodyPr>
-                        </wps:wsp>
-                        <wps:wsp>
                           <wps:cNvPr id="42" name="Right Arrow 42"/>
                           <wps:cNvSpPr/>
                           <wps:spPr>
                             <a:xfrm rot="10800000">
-                              <a:off x="3458817" y="2059388"/>
-                              <a:ext cx="898498" cy="45719"/>
+                              <a:off x="3720811" y="1881962"/>
+                              <a:ext cx="611199" cy="92778"/>
                             </a:xfrm>
                             <a:prstGeom prst="rightArrow">
                               <a:avLst/>
@@ -289,9 +158,9 @@
                           <wps:cNvPr id="43" name="Right Arrow 43"/>
                           <wps:cNvSpPr/>
                           <wps:spPr>
-                            <a:xfrm>
-                              <a:off x="1431235" y="3943847"/>
-                              <a:ext cx="667909" cy="47708"/>
+                            <a:xfrm rot="5400000">
+                              <a:off x="2462711" y="2882070"/>
+                              <a:ext cx="667851" cy="47712"/>
                             </a:xfrm>
                             <a:prstGeom prst="rightArrow">
                               <a:avLst/>
@@ -465,7 +334,7 @@
                               </pic:cNvPicPr>
                             </pic:nvPicPr>
                             <pic:blipFill>
-                              <a:blip r:embed="rId5" cstate="print">
+                              <a:blip r:embed="rId4" cstate="print">
                                 <a:extLst>
                                   <a:ext uri="{28A0092B-C50C-407E-A947-70E740481C1C}">
                                     <a14:useLocalDpi xmlns:a14="http://schemas.microsoft.com/office/drawing/2010/main" val="0"/>
@@ -543,9 +412,9 @@
                           <wpg:grpSpPr>
                             <a:xfrm>
                               <a:off x="159026" y="1701579"/>
-                              <a:ext cx="1646555" cy="1050925"/>
+                              <a:ext cx="1042999" cy="1051065"/>
                               <a:chOff x="189777" y="43132"/>
-                              <a:chExt cx="1647038" cy="1051476"/>
+                              <a:chExt cx="1043305" cy="1051616"/>
                             </a:xfrm>
                           </wpg:grpSpPr>
                           <pic:pic xmlns:pic="http://schemas.openxmlformats.org/drawingml/2006/picture">
@@ -556,7 +425,7 @@
                               </pic:cNvPicPr>
                             </pic:nvPicPr>
                             <pic:blipFill>
-                              <a:blip r:embed="rId6" cstate="print">
+                              <a:blip r:embed="rId5" cstate="print">
                                 <a:extLst>
                                   <a:ext uri="{28A0092B-C50C-407E-A947-70E740481C1C}">
                                     <a14:useLocalDpi xmlns:a14="http://schemas.microsoft.com/office/drawing/2010/main" val="0"/>
@@ -588,7 +457,7 @@
                             <wps:spPr>
                               <a:xfrm>
                                 <a:off x="215660" y="827908"/>
-                                <a:ext cx="1621155" cy="266700"/>
+                                <a:ext cx="974460" cy="266840"/>
                               </a:xfrm>
                               <a:prstGeom prst="rect">
                                 <a:avLst/>
@@ -665,7 +534,7 @@
                               </pic:cNvPicPr>
                             </pic:nvPicPr>
                             <pic:blipFill>
-                              <a:blip r:embed="rId7" cstate="print">
+                              <a:blip r:embed="rId6" cstate="print">
                                 <a:extLst>
                                   <a:ext uri="{28A0092B-C50C-407E-A947-70E740481C1C}">
                                     <a14:useLocalDpi xmlns:a14="http://schemas.microsoft.com/office/drawing/2010/main" val="0"/>
@@ -767,7 +636,7 @@
                                 </pic:cNvPicPr>
                               </pic:nvPicPr>
                               <pic:blipFill>
-                                <a:blip r:embed="rId8" cstate="print">
+                                <a:blip r:embed="rId7" cstate="print">
                                   <a:extLst>
                                     <a:ext uri="{28A0092B-C50C-407E-A947-70E740481C1C}">
                                       <a14:useLocalDpi xmlns:a14="http://schemas.microsoft.com/office/drawing/2010/main" val="0"/>
@@ -801,7 +670,7 @@
                                 </pic:cNvPicPr>
                               </pic:nvPicPr>
                               <pic:blipFill>
-                                <a:blip r:embed="rId9" cstate="print">
+                                <a:blip r:embed="rId8" cstate="print">
                                   <a:extLst>
                                     <a:ext uri="{28A0092B-C50C-407E-A947-70E740481C1C}">
                                       <a14:useLocalDpi xmlns:a14="http://schemas.microsoft.com/office/drawing/2010/main" val="0"/>
@@ -835,7 +704,7 @@
                                 </pic:cNvPicPr>
                               </pic:nvPicPr>
                               <pic:blipFill>
-                                <a:blip r:embed="rId10" cstate="print">
+                                <a:blip r:embed="rId9" cstate="print">
                                   <a:extLst>
                                     <a:ext uri="{28A0092B-C50C-407E-A947-70E740481C1C}">
                                       <a14:useLocalDpi xmlns:a14="http://schemas.microsoft.com/office/drawing/2010/main" val="0"/>
@@ -909,99 +778,6 @@
                           </wps:wsp>
                         </wpg:grpSp>
                         <wpg:grpSp>
-                          <wpg:cNvPr id="63" name="Group 63"/>
-                          <wpg:cNvGrpSpPr/>
-                          <wpg:grpSpPr>
-                            <a:xfrm>
-                              <a:off x="2210462" y="1709531"/>
-                              <a:ext cx="1075055" cy="1067435"/>
-                              <a:chOff x="0" y="0"/>
-                              <a:chExt cx="1292934" cy="1210310"/>
-                            </a:xfrm>
-                          </wpg:grpSpPr>
-                          <pic:pic xmlns:pic="http://schemas.openxmlformats.org/drawingml/2006/picture">
-                            <pic:nvPicPr>
-                              <pic:cNvPr id="192" name="Picture 192" descr="http://files.tested.com/photos/2013/06/12/48912-arduinouno_r3_front.jpg"/>
-                              <pic:cNvPicPr>
-                                <a:picLocks noChangeAspect="1"/>
-                              </pic:cNvPicPr>
-                            </pic:nvPicPr>
-                            <pic:blipFill>
-                              <a:blip r:embed="rId4" cstate="print">
-                                <a:extLst>
-                                  <a:ext uri="{28A0092B-C50C-407E-A947-70E740481C1C}">
-                                    <a14:useLocalDpi xmlns:a14="http://schemas.microsoft.com/office/drawing/2010/main" val="0"/>
-                                  </a:ext>
-                                </a:extLst>
-                              </a:blip>
-                              <a:srcRect/>
-                              <a:stretch>
-                                <a:fillRect/>
-                              </a:stretch>
-                            </pic:blipFill>
-                            <pic:spPr bwMode="auto">
-                              <a:xfrm>
-                                <a:off x="0" y="0"/>
-                                <a:ext cx="1249045" cy="862330"/>
-                              </a:xfrm>
-                              <a:prstGeom prst="rect">
-                                <a:avLst/>
-                              </a:prstGeom>
-                              <a:noFill/>
-                              <a:ln>
-                                <a:noFill/>
-                              </a:ln>
-                            </pic:spPr>
-                          </pic:pic>
-                          <wps:wsp>
-                            <wps:cNvPr id="193" name="Text Box 193"/>
-                            <wps:cNvSpPr txBox="1"/>
-                            <wps:spPr>
-                              <a:xfrm>
-                                <a:off x="43889" y="943610"/>
-                                <a:ext cx="1249045" cy="266700"/>
-                              </a:xfrm>
-                              <a:prstGeom prst="rect">
-                                <a:avLst/>
-                              </a:prstGeom>
-                              <a:solidFill>
-                                <a:prstClr val="white"/>
-                              </a:solidFill>
-                              <a:ln>
-                                <a:noFill/>
-                              </a:ln>
-                              <a:effectLst/>
-                            </wps:spPr>
-                            <wps:txbx>
-                              <w:txbxContent>
-                                <w:p>
-                                  <w:pPr>
-                                    <w:pStyle w:val="Caption"/>
-                                    <w:rPr>
-                                      <w:noProof/>
-                                      <w:color w:val="000000" w:themeColor="text1"/>
-                                      <w:sz w:val="16"/>
-                                    </w:rPr>
-                                  </w:pPr>
-                                  <w:r>
-                                    <w:rPr>
-                                      <w:color w:val="000000" w:themeColor="text1"/>
-                                      <w:sz w:val="16"/>
-                                    </w:rPr>
-                                    <w:t>MCU for Micro Sensors</w:t>
-                                  </w:r>
-                                </w:p>
-                              </w:txbxContent>
-                            </wps:txbx>
-                            <wps:bodyPr rot="0" spcFirstLastPara="0" vertOverflow="overflow" horzOverflow="overflow" vert="horz" wrap="square" lIns="0" tIns="0" rIns="0" bIns="0" numCol="1" spcCol="0" rtlCol="0" fromWordArt="0" anchor="t" anchorCtr="0" forceAA="0" compatLnSpc="1">
-                              <a:prstTxWarp prst="textNoShape">
-                                <a:avLst/>
-                              </a:prstTxWarp>
-                              <a:noAutofit/>
-                            </wps:bodyPr>
-                          </wps:wsp>
-                        </wpg:grpSp>
-                        <wpg:grpSp>
                           <wpg:cNvPr id="194" name="Group 194"/>
                           <wpg:cNvGrpSpPr/>
                           <wpg:grpSpPr>
@@ -1020,7 +796,7 @@
                               </pic:cNvPicPr>
                             </pic:nvPicPr>
                             <pic:blipFill>
-                              <a:blip r:embed="rId11" cstate="print">
+                              <a:blip r:embed="rId10" cstate="print">
                                 <a:extLst>
                                   <a:ext uri="{28A0092B-C50C-407E-A947-70E740481C1C}">
                                     <a14:useLocalDpi xmlns:a14="http://schemas.microsoft.com/office/drawing/2010/main" val="0"/>
@@ -1124,7 +900,7 @@
                                 </pic:cNvPicPr>
                               </pic:nvPicPr>
                               <pic:blipFill>
-                                <a:blip r:embed="rId12" cstate="print">
+                                <a:blip r:embed="rId11" cstate="print">
                                   <a:extLst>
                                     <a:ext uri="{28A0092B-C50C-407E-A947-70E740481C1C}">
                                       <a14:useLocalDpi xmlns:a14="http://schemas.microsoft.com/office/drawing/2010/main" val="0"/>
@@ -1158,7 +934,7 @@
                                 </pic:cNvPicPr>
                               </pic:nvPicPr>
                               <pic:blipFill>
-                                <a:blip r:embed="rId12" cstate="print">
+                                <a:blip r:embed="rId11" cstate="print">
                                   <a:extLst>
                                     <a:ext uri="{28A0092B-C50C-407E-A947-70E740481C1C}">
                                       <a14:useLocalDpi xmlns:a14="http://schemas.microsoft.com/office/drawing/2010/main" val="0"/>
@@ -1192,7 +968,7 @@
                                 </pic:cNvPicPr>
                               </pic:nvPicPr>
                               <pic:blipFill>
-                                <a:blip r:embed="rId12" cstate="print">
+                                <a:blip r:embed="rId11" cstate="print">
                                   <a:extLst>
                                     <a:ext uri="{28A0092B-C50C-407E-A947-70E740481C1C}">
                                       <a14:useLocalDpi xmlns:a14="http://schemas.microsoft.com/office/drawing/2010/main" val="0"/>
@@ -1226,7 +1002,7 @@
                                 </pic:cNvPicPr>
                               </pic:nvPicPr>
                               <pic:blipFill>
-                                <a:blip r:embed="rId12" cstate="print">
+                                <a:blip r:embed="rId11" cstate="print">
                                   <a:extLst>
                                     <a:ext uri="{28A0092B-C50C-407E-A947-70E740481C1C}">
                                       <a14:useLocalDpi xmlns:a14="http://schemas.microsoft.com/office/drawing/2010/main" val="0"/>
@@ -1307,9 +1083,9 @@
                         <wps:cNvPr id="41" name="Right Arrow 41"/>
                         <wps:cNvSpPr/>
                         <wps:spPr>
-                          <a:xfrm rot="5400000">
-                            <a:off x="387705" y="3087015"/>
-                            <a:ext cx="667909" cy="47708"/>
+                          <a:xfrm flipV="1">
+                            <a:off x="1435033" y="2017618"/>
+                            <a:ext cx="662607" cy="59279"/>
                           </a:xfrm>
                           <a:prstGeom prst="rightArrow">
                             <a:avLst/>
@@ -1346,9 +1122,56 @@
           </mc:Choice>
           <mc:Fallback>
             <w:pict>
-              <v:group id="Group 1" o:spid="_x0000_s1026" style="position:absolute;margin-left:0;margin-top:0;width:452.6pt;height:386.15pt;z-index:251661312" coordsize="57480,49041" o:gfxdata="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">
+              <v:group w14:anchorId="2B1CCDAC" id="Group 1" o:spid="_x0000_s1026" style="position:absolute;margin-left:-8.35pt;margin-top:4.4pt;width:452.6pt;height:386.15pt;z-index:251661312;mso-position-horizontal-relative:margin" coordsize="57480,49041" o:gfxdata="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">
                 <v:group id="Group 204" o:spid="_x0000_s1027" style="position:absolute;width:57480;height:49041" coordsize="57485,49041" o:gfxdata="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">
-                  <v:group id="Group 22" o:spid="_x0000_s1028" style="position:absolute;left:2941;top:35860;width:10751;height:10674" coordsize="12929,12103" o:gfxdata="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">
+                  <v:shapetype id="_x0000_t13" coordsize="21600,21600" o:spt="13" adj="16200,5400" path="m@0,l@0@1,0@1,0@2@0@2@0,21600,21600,10800xe">
+                    <v:stroke joinstyle="miter"/>
+                    <v:formulas>
+                      <v:f eqn="val #0"/>
+                      <v:f eqn="val #1"/>
+                      <v:f eqn="sum height 0 #1"/>
+                      <v:f eqn="sum 10800 0 #1"/>
+                      <v:f eqn="sum width 0 #0"/>
+                      <v:f eqn="prod @4 @3 10800"/>
+                      <v:f eqn="sum width 0 @5"/>
+                    </v:formulas>
+                    <v:path o:connecttype="custom" o:connectlocs="@0,0;0,10800;@0,21600;21600,10800" o:connectangles="270,180,90,0" textboxrect="0,@1,@6,@2"/>
+                    <v:handles>
+                      <v:h position="#0,#1" xrange="0,21600" yrange="0,10800"/>
+                    </v:handles>
+                  </v:shapetype>
+                  <v:shape id="Right Arrow 38" o:spid="_x0000_s1028" type="#_x0000_t13" style="position:absolute;left:16777;top:4611;width:6679;height:477;rotation:180;visibility:visible;mso-wrap-style:square;v-text-anchor:middle" o:gfxdata="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" adj="20829" fillcolor="black [3200]" strokecolor="black [1600]" strokeweight="1pt"/>
+                  <v:shape id="Right Arrow 39" o:spid="_x0000_s1029" type="#_x0000_t13" style="position:absolute;left:4055;top:13040;width:6679;height:477;rotation:90;visibility:visible;mso-wrap-style:square;v-text-anchor:middle" o:gfxdata="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" adj="20829" fillcolor="black [3200]" strokecolor="black [1600]" strokeweight="1pt"/>
+                  <v:shape id="Right Arrow 42" o:spid="_x0000_s1030" type="#_x0000_t13" style="position:absolute;left:37208;top:18819;width:6112;height:928;rotation:180;visibility:visible;mso-wrap-style:square;v-text-anchor:middle" o:gfxdata="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" adj="19961" fillcolor="black [3200]" strokecolor="black [1600]" strokeweight="1pt"/>
+                  <v:shape id="Right Arrow 43" o:spid="_x0000_s1031" type="#_x0000_t13" style="position:absolute;left:24627;top:28820;width:6678;height:477;rotation:90;visibility:visible;mso-wrap-style:square;v-text-anchor:middle" o:gfxdata="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" adj="20828" fillcolor="black [3200]" strokecolor="black [1600]" strokeweight="1pt"/>
+                  <v:shape id="Right Arrow 44" o:spid="_x0000_s1032" type="#_x0000_t13" style="position:absolute;left:35303;top:39756;width:6679;height:477;visibility:visible;mso-wrap-style:square;v-text-anchor:middle" o:gfxdata="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" adj="20829" fillcolor="black [3200]" strokecolor="black [1600]" strokeweight="1pt"/>
+                  <v:group id="Group 47" o:spid="_x0000_s1033" style="position:absolute;left:46197;top:29340;width:7315;height:5720" coordorigin=",1669" coordsize="7315,5720" o:gfxdata="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">
+                    <v:shape id="Right Arrow 46" o:spid="_x0000_s1034" type="#_x0000_t13" style="position:absolute;left:910;top:3935;width:5009;height:477;rotation:-90;visibility:visible;mso-wrap-style:square;v-text-anchor:middle" o:gfxdata="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" adj="20571" fillcolor="black [3200]" strokecolor="black [1600]" strokeweight="1pt"/>
+                    <v:shapetype id="_x0000_t202" coordsize="21600,21600" o:spt="202" path="m,l,21600r21600,l21600,xe">
+                      <v:stroke joinstyle="miter"/>
+                      <v:path gradientshapeok="t" o:connecttype="rect"/>
+                    </v:shapetype>
+                    <v:shape id="Text Box 2" o:spid="_x0000_s1035" type="#_x0000_t202" style="position:absolute;top:4850;width:7315;height:2540;visibility:visible;mso-wrap-style:square;v-text-anchor:top" o:gfxdata="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" stroked="f">
+                      <v:textbox>
+                        <w:txbxContent>
+                          <w:p>
+                            <w:pPr>
+                              <w:rPr>
+                                <w:sz w:val="18"/>
+                              </w:rPr>
+                            </w:pPr>
+                            <w:r>
+                              <w:rPr>
+                                <w:sz w:val="18"/>
+                              </w:rPr>
+                              <w:t>Feed Back</w:t>
+                            </w:r>
+                          </w:p>
+                        </w:txbxContent>
+                      </v:textbox>
+                    </v:shape>
+                  </v:group>
+                  <v:group id="Group 48" o:spid="_x0000_s1036" style="position:absolute;width:20681;height:11128" coordorigin="" coordsize="14889,9478" o:gfxdata="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">
                     <v:shapetype id="_x0000_t75" coordsize="21600,21600" o:spt="75" o:preferrelative="t" path="m@4@5l@4@11@9@11@9@5xe" filled="f" stroked="f">
                       <v:stroke joinstyle="miter"/>
                       <v:formulas>
@@ -1368,88 +1191,11 @@
                       <v:path o:extrusionok="f" gradientshapeok="t" o:connecttype="rect"/>
                       <o:lock v:ext="edit" aspectratio="t"/>
                     </v:shapetype>
-                    <v:shape id="Picture 23" o:spid="_x0000_s1029" type="#_x0000_t75" alt="http://files.tested.com/photos/2013/06/12/48912-arduinouno_r3_front.jpg" style="position:absolute;width:12490;height:8623;visibility:visible;mso-wrap-style:square" o:gfxdata="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">
-                      <v:imagedata r:id="rId13" o:title="48912-arduinouno_r3_front"/>
+                    <v:shape id="Picture 49" o:spid="_x0000_s1037" type="#_x0000_t75" alt="http://www.derivative.ca/wiki088/images/c/ce/KinectForWindows.jpg" style="position:absolute;width:10119;height:5701;visibility:visible;mso-wrap-style:square" o:gfxdata="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">
+                      <v:imagedata r:id="rId12" o:title="KinectForWindows"/>
                       <v:path arrowok="t"/>
                     </v:shape>
-                    <v:shapetype id="_x0000_t202" coordsize="21600,21600" o:spt="202" path="m,l,21600r21600,l21600,xe">
-                      <v:stroke joinstyle="miter"/>
-                      <v:path gradientshapeok="t" o:connecttype="rect"/>
-                    </v:shapetype>
-                    <v:shape id="Text Box 24" o:spid="_x0000_s1030" type="#_x0000_t202" style="position:absolute;left:438;top:9436;width:12491;height:2667;visibility:visible;mso-wrap-style:square;v-text-anchor:top" o:gfxdata="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" stroked="f">
-                      <v:textbox inset="0,0,0,0">
-                        <w:txbxContent>
-                          <w:p>
-                            <w:pPr>
-                              <w:pStyle w:val="Caption"/>
-                              <w:rPr>
-                                <w:noProof/>
-                                <w:color w:val="000000" w:themeColor="text1"/>
-                                <w:sz w:val="16"/>
-                              </w:rPr>
-                            </w:pPr>
-                            <w:r>
-                              <w:rPr>
-                                <w:color w:val="000000" w:themeColor="text1"/>
-                                <w:sz w:val="16"/>
-                              </w:rPr>
-                              <w:t>MCU for ESC motors</w:t>
-                            </w:r>
-                          </w:p>
-                        </w:txbxContent>
-                      </v:textbox>
-                    </v:shape>
-                  </v:group>
-                  <v:shapetype id="_x0000_t13" coordsize="21600,21600" o:spt="13" adj="16200,5400" path="m@0,l@0@1,0@1,0@2@0@2@0,21600,21600,10800xe">
-                    <v:stroke joinstyle="miter"/>
-                    <v:formulas>
-                      <v:f eqn="val #0"/>
-                      <v:f eqn="val #1"/>
-                      <v:f eqn="sum height 0 #1"/>
-                      <v:f eqn="sum 10800 0 #1"/>
-                      <v:f eqn="sum width 0 #0"/>
-                      <v:f eqn="prod @4 @3 10800"/>
-                      <v:f eqn="sum width 0 @5"/>
-                    </v:formulas>
-                    <v:path o:connecttype="custom" o:connectlocs="@0,0;0,10800;@0,21600;21600,10800" o:connectangles="270,180,90,0" textboxrect="0,@1,@6,@2"/>
-                    <v:handles>
-                      <v:h position="#0,#1" xrange="0,21600" yrange="0,10800"/>
-                    </v:handles>
-                  </v:shapetype>
-                  <v:shape id="Right Arrow 38" o:spid="_x0000_s1031" type="#_x0000_t13" style="position:absolute;left:16777;top:4611;width:6679;height:477;rotation:180;visibility:visible;mso-wrap-style:square;v-text-anchor:middle" o:gfxdata="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" adj="20829" fillcolor="black [3200]" strokecolor="black [1600]" strokeweight="1pt"/>
-                  <v:shape id="Right Arrow 39" o:spid="_x0000_s1032" type="#_x0000_t13" style="position:absolute;left:4055;top:13040;width:6679;height:477;rotation:90;visibility:visible;mso-wrap-style:square;v-text-anchor:middle" o:gfxdata="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" adj="20829" fillcolor="black [3200]" strokecolor="black [1600]" strokeweight="1pt"/>
-                  <v:shape id="Right Arrow 40" o:spid="_x0000_s1033" type="#_x0000_t13" style="position:absolute;left:14550;top:20832;width:6679;height:477;rotation:180;visibility:visible;mso-wrap-style:square;v-text-anchor:middle" o:gfxdata="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" adj="20829" fillcolor="black [3200]" strokecolor="black [1600]" strokeweight="1pt"/>
-                  <v:shape id="Right Arrow 42" o:spid="_x0000_s1034" type="#_x0000_t13" style="position:absolute;left:34588;top:20593;width:8985;height:458;rotation:180;visibility:visible;mso-wrap-style:square;v-text-anchor:middle" o:gfxdata="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" adj="21050" fillcolor="black [3200]" strokecolor="black [1600]" strokeweight="1pt"/>
-                  <v:shape id="Right Arrow 43" o:spid="_x0000_s1035" type="#_x0000_t13" style="position:absolute;left:14312;top:39438;width:6679;height:477;visibility:visible;mso-wrap-style:square;v-text-anchor:middle" o:gfxdata="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" adj="20829" fillcolor="black [3200]" strokecolor="black [1600]" strokeweight="1pt"/>
-                  <v:shape id="Right Arrow 44" o:spid="_x0000_s1036" type="#_x0000_t13" style="position:absolute;left:35303;top:39756;width:6679;height:477;visibility:visible;mso-wrap-style:square;v-text-anchor:middle" o:gfxdata="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" adj="20829" fillcolor="black [3200]" strokecolor="black [1600]" strokeweight="1pt"/>
-                  <v:group id="Group 47" o:spid="_x0000_s1037" style="position:absolute;left:46197;top:29340;width:7315;height:5720" coordorigin=",1669" coordsize="7315,5720" o:gfxdata="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">
-                    <v:shape id="Right Arrow 46" o:spid="_x0000_s1038" type="#_x0000_t13" style="position:absolute;left:910;top:3935;width:5009;height:477;rotation:-90;visibility:visible;mso-wrap-style:square;v-text-anchor:middle" o:gfxdata="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" adj="20571" fillcolor="black [3200]" strokecolor="black [1600]" strokeweight="1pt"/>
-                    <v:shape id="Text Box 2" o:spid="_x0000_s1039" type="#_x0000_t202" style="position:absolute;top:4850;width:7315;height:2540;visibility:visible;mso-wrap-style:square;v-text-anchor:top" o:gfxdata="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" stroked="f">
-                      <v:textbox>
-                        <w:txbxContent>
-                          <w:p>
-                            <w:pPr>
-                              <w:rPr>
-                                <w:sz w:val="18"/>
-                              </w:rPr>
-                            </w:pPr>
-                            <w:r>
-                              <w:rPr>
-                                <w:sz w:val="18"/>
-                              </w:rPr>
-                              <w:t>Feed Back</w:t>
-                            </w:r>
-                          </w:p>
-                        </w:txbxContent>
-                      </v:textbox>
-                    </v:shape>
-                  </v:group>
-                  <v:group id="Group 48" o:spid="_x0000_s1040" style="position:absolute;width:20681;height:11128" coordorigin="" coordsize="14889,9478" o:gfxdata="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">
-                    <v:shape id="Picture 49" o:spid="_x0000_s1041" type="#_x0000_t75" alt="http://www.derivative.ca/wiki088/images/c/ce/KinectForWindows.jpg" style="position:absolute;width:10119;height:5701;visibility:visible;mso-wrap-style:square" o:gfxdata="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">
-                      <v:imagedata r:id="rId14" o:title="KinectForWindows"/>
-                      <v:path arrowok="t"/>
-                    </v:shape>
-                    <v:shape id="Text Box 50" o:spid="_x0000_s1042" type="#_x0000_t202" style="position:absolute;left:853;top:6811;width:14036;height:2667;visibility:visible;mso-wrap-style:square;v-text-anchor:top" o:gfxdata="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" stroked="f">
+                    <v:shape id="Text Box 50" o:spid="_x0000_s1038" type="#_x0000_t202" style="position:absolute;left:853;top:6811;width:14036;height:2667;visibility:visible;mso-wrap-style:square;v-text-anchor:top" o:gfxdata="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" stroked="f">
                       <v:textbox inset="0,0,0,0">
                         <w:txbxContent>
                           <w:p>
@@ -1471,12 +1217,12 @@
                       </v:textbox>
                     </v:shape>
                   </v:group>
-                  <v:group id="Group 51" o:spid="_x0000_s1043" style="position:absolute;left:1590;top:17015;width:16465;height:10510" coordorigin="1897,431" coordsize="16470,10514" o:gfxdata="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">
-                    <v:shape id="Picture 52" o:spid="_x0000_s1044" type="#_x0000_t75" alt="http://pclab.pl/zdjecia/artykuly/napierala/2013-02-06_zbox_amd/zbox_02.jpg" style="position:absolute;left:1897;top:431;width:10433;height:7950;visibility:visible;mso-wrap-style:square" o:gfxdata="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">
-                      <v:imagedata r:id="rId15" o:title="zbox_02"/>
+                  <v:group id="Group 51" o:spid="_x0000_s1039" style="position:absolute;left:1590;top:17015;width:10430;height:10511" coordorigin="1897,431" coordsize="10433,10516" o:gfxdata="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">
+                    <v:shape id="Picture 52" o:spid="_x0000_s1040" type="#_x0000_t75" alt="http://pclab.pl/zdjecia/artykuly/napierala/2013-02-06_zbox_amd/zbox_02.jpg" style="position:absolute;left:1897;top:431;width:10433;height:7950;visibility:visible;mso-wrap-style:square" o:gfxdata="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">
+                      <v:imagedata r:id="rId13" o:title="zbox_02"/>
                       <v:path arrowok="t"/>
                     </v:shape>
-                    <v:shape id="Text Box 53" o:spid="_x0000_s1045" type="#_x0000_t202" style="position:absolute;left:2156;top:8279;width:16212;height:2667;visibility:visible;mso-wrap-style:square;v-text-anchor:top" o:gfxdata="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" stroked="f">
+                    <v:shape id="Text Box 53" o:spid="_x0000_s1041" type="#_x0000_t202" style="position:absolute;left:2156;top:8279;width:9745;height:2668;visibility:visible;mso-wrap-style:square;v-text-anchor:top" o:gfxdata="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" stroked="f">
                       <v:textbox style="mso-fit-shape-to-text:t" inset="0,0,0,0">
                         <w:txbxContent>
                           <w:p>
@@ -1516,12 +1262,12 @@
                       </v:textbox>
                     </v:shape>
                   </v:group>
-                  <v:group id="Group 54" o:spid="_x0000_s1046" style="position:absolute;left:24887;width:16675;height:12725" coordsize="18929,14992" o:gfxdata="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">
-                    <v:shape id="Picture 55" o:spid="_x0000_s1047" type="#_x0000_t75" alt="http://blogs.msdn.com/resized-image.ashx/__size/503x0/__key/communityserver-blogs-components-weblogfiles/00-00-01-49-02/2110.New_2D00_Kinect_2D00_SkeletalTracking_5F00_503px.jpg" style="position:absolute;width:17849;height:11684;visibility:visible;mso-wrap-style:square" o:gfxdata="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">
-                      <v:imagedata r:id="rId16" o:title="2110.New_2D00_Kinect_2D00_SkeletalTracking_5F00_503px"/>
+                  <v:group id="Group 54" o:spid="_x0000_s1042" style="position:absolute;left:24887;width:16675;height:12725" coordsize="18929,14992" o:gfxdata="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">
+                    <v:shape id="Picture 55" o:spid="_x0000_s1043" type="#_x0000_t75" alt="http://blogs.msdn.com/resized-image.ashx/__size/503x0/__key/communityserver-blogs-components-weblogfiles/00-00-01-49-02/2110.New_2D00_Kinect_2D00_SkeletalTracking_5F00_503px.jpg" style="position:absolute;width:17849;height:11684;visibility:visible;mso-wrap-style:square" o:gfxdata="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">
+                      <v:imagedata r:id="rId14" o:title="2110.New_2D00_Kinect_2D00_SkeletalTracking_5F00_503px"/>
                       <v:path arrowok="t"/>
                     </v:shape>
-                    <v:shape id="Text Box 56" o:spid="_x0000_s1048" type="#_x0000_t202" style="position:absolute;left:580;top:12325;width:18349;height:2667;visibility:visible;mso-wrap-style:square;v-text-anchor:top" o:gfxdata="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" stroked="f">
+                    <v:shape id="Text Box 56" o:spid="_x0000_s1044" type="#_x0000_t202" style="position:absolute;left:580;top:12325;width:18349;height:2667;visibility:visible;mso-wrap-style:square;v-text-anchor:top" o:gfxdata="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" stroked="f">
                       <v:textbox inset="0,0,0,0">
                         <w:txbxContent>
                           <w:p>
@@ -1543,22 +1289,22 @@
                       </v:textbox>
                     </v:shape>
                   </v:group>
-                  <v:group id="Group 57" o:spid="_x0000_s1049" style="position:absolute;left:44924;top:17095;width:12561;height:10668" coordorigin="292" coordsize="14230,13924" o:gfxdata="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">
-                    <v:group id="Group 58" o:spid="_x0000_s1050" style="position:absolute;left:292;width:12814;height:10090" coordsize="12817,10090" o:gfxdata="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">
-                      <v:shape id="Picture 59" o:spid="_x0000_s1051" type="#_x0000_t75" alt="http://i.ebayimg.com/00/s/NTAwWDUwMA==/z/erkAAMXQUmFSjYGT/$_21.JPG?set_id=8800005007" style="position:absolute;width:6375;height:5175;visibility:visible;mso-wrap-style:square" o:gfxdata="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">
-                        <v:imagedata r:id="rId17" o:title="$_21"/>
+                  <v:group id="Group 57" o:spid="_x0000_s1045" style="position:absolute;left:44924;top:17095;width:12561;height:10668" coordorigin="292" coordsize="14230,13924" o:gfxdata="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">
+                    <v:group id="Group 58" o:spid="_x0000_s1046" style="position:absolute;left:292;width:12814;height:10090" coordsize="12817,10090" o:gfxdata="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">
+                      <v:shape id="Picture 59" o:spid="_x0000_s1047" type="#_x0000_t75" alt="http://i.ebayimg.com/00/s/NTAwWDUwMA==/z/erkAAMXQUmFSjYGT/$_21.JPG?set_id=8800005007" style="position:absolute;width:6375;height:5175;visibility:visible;mso-wrap-style:square" o:gfxdata="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">
+                        <v:imagedata r:id="rId15" o:title="$_21"/>
                         <v:path arrowok="t"/>
                       </v:shape>
-                      <v:shape id="Picture 60" o:spid="_x0000_s1052" type="#_x0000_t75" alt="http://cdn.instructables.com/FIS/V50O/H67381AL/FISV50OH67381AL.MEDIUM.jpg" style="position:absolute;left:5432;width:7385;height:5266;visibility:visible;mso-wrap-style:square" o:gfxdata="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">
-                        <v:imagedata r:id="rId18" o:title="FISV50OH67381AL.MEDIUM"/>
+                      <v:shape id="Picture 60" o:spid="_x0000_s1048" type="#_x0000_t75" alt="http://cdn.instructables.com/FIS/V50O/H67381AL/FISV50OH67381AL.MEDIUM.jpg" style="position:absolute;left:5432;width:7385;height:5266;visibility:visible;mso-wrap-style:square" o:gfxdata="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">
+                        <v:imagedata r:id="rId16" o:title="FISV50OH67381AL.MEDIUM"/>
                         <v:path arrowok="t"/>
                       </v:shape>
-                      <v:shape id="Picture 61" o:spid="_x0000_s1053" type="#_x0000_t75" alt="http://www.green-trust.org/wordpress/wp-content/uploads/2013/11/HC-sr04.jpg" style="position:absolute;left:258;top:5175;width:4915;height:4915;visibility:visible;mso-wrap-style:square" o:gfxdata="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">
-                        <v:imagedata r:id="rId19" o:title="HC-sr04"/>
+                      <v:shape id="Picture 61" o:spid="_x0000_s1049" type="#_x0000_t75" alt="http://www.green-trust.org/wordpress/wp-content/uploads/2013/11/HC-sr04.jpg" style="position:absolute;left:258;top:5175;width:4915;height:4915;visibility:visible;mso-wrap-style:square" o:gfxdata="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">
+                        <v:imagedata r:id="rId17" o:title="HC-sr04"/>
                         <v:path arrowok="t"/>
                       </v:shape>
                     </v:group>
-                    <v:shape id="Text Box 62" o:spid="_x0000_s1054" type="#_x0000_t202" style="position:absolute;left:1709;top:11257;width:12814;height:2667;visibility:visible;mso-wrap-style:square;v-text-anchor:top" o:gfxdata="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" stroked="f">
+                    <v:shape id="Text Box 62" o:spid="_x0000_s1050" type="#_x0000_t202" style="position:absolute;left:1709;top:11257;width:12814;height:2667;visibility:visible;mso-wrap-style:square;v-text-anchor:top" o:gfxdata="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" stroked="f">
                       <v:textbox inset="0,0,0,0">
                         <w:txbxContent>
                           <w:p>
@@ -1580,41 +1326,12 @@
                       </v:textbox>
                     </v:shape>
                   </v:group>
-                  <v:group id="Group 63" o:spid="_x0000_s1055" style="position:absolute;left:22104;top:17095;width:10751;height:10674" coordsize="12929,12103" o:gfxdata="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">
-                    <v:shape id="Picture 192" o:spid="_x0000_s1056" type="#_x0000_t75" alt="http://files.tested.com/photos/2013/06/12/48912-arduinouno_r3_front.jpg" style="position:absolute;width:12490;height:8623;visibility:visible;mso-wrap-style:square" o:gfxdata="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">
-                      <v:imagedata r:id="rId13" o:title="48912-arduinouno_r3_front"/>
+                  <v:group id="Group 194" o:spid="_x0000_s1051" style="position:absolute;left:22422;top:36576;width:11417;height:12465" coordsize="9938,11430" o:gfxdata="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">
+                    <v:shape id="Picture 195" o:spid="_x0000_s1052" type="#_x0000_t75" alt="http://www.hobbyking.com/hobbyking/store/catalog/36674.jpg" style="position:absolute;width:9486;height:6946;visibility:visible;mso-wrap-style:square" o:gfxdata="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">
+                      <v:imagedata r:id="rId18" o:title="36674"/>
                       <v:path arrowok="t"/>
                     </v:shape>
-                    <v:shape id="Text Box 193" o:spid="_x0000_s1057" type="#_x0000_t202" style="position:absolute;left:438;top:9436;width:12491;height:2667;visibility:visible;mso-wrap-style:square;v-text-anchor:top" o:gfxdata="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" stroked="f">
-                      <v:textbox inset="0,0,0,0">
-                        <w:txbxContent>
-                          <w:p>
-                            <w:pPr>
-                              <w:pStyle w:val="Caption"/>
-                              <w:rPr>
-                                <w:noProof/>
-                                <w:color w:val="000000" w:themeColor="text1"/>
-                                <w:sz w:val="16"/>
-                              </w:rPr>
-                            </w:pPr>
-                            <w:r>
-                              <w:rPr>
-                                <w:color w:val="000000" w:themeColor="text1"/>
-                                <w:sz w:val="16"/>
-                              </w:rPr>
-                              <w:t>MCU for Micro Sensors</w:t>
-                            </w:r>
-                          </w:p>
-                        </w:txbxContent>
-                      </v:textbox>
-                    </v:shape>
-                  </v:group>
-                  <v:group id="Group 194" o:spid="_x0000_s1058" style="position:absolute;left:22422;top:36576;width:11417;height:12465" coordsize="9938,11430" o:gfxdata="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">
-                    <v:shape id="Picture 195" o:spid="_x0000_s1059" type="#_x0000_t75" alt="http://www.hobbyking.com/hobbyking/store/catalog/36674.jpg" style="position:absolute;width:9486;height:6946;visibility:visible;mso-wrap-style:square" o:gfxdata="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">
-                      <v:imagedata r:id="rId20" o:title="36674"/>
-                      <v:path arrowok="t"/>
-                    </v:shape>
-                    <v:shape id="Text Box 196" o:spid="_x0000_s1060" type="#_x0000_t202" style="position:absolute;left:451;top:7677;width:9487;height:3753;visibility:visible;mso-wrap-style:square;v-text-anchor:top" o:gfxdata="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" stroked="f">
+                    <v:shape id="Text Box 196" o:spid="_x0000_s1053" type="#_x0000_t202" style="position:absolute;left:451;top:7677;width:9487;height:3753;visibility:visible;mso-wrap-style:square;v-text-anchor:top" o:gfxdata="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" stroked="f">
                       <v:textbox inset="0,0,0,0">
                         <w:txbxContent>
                           <w:p>
@@ -1638,26 +1355,26 @@
                       </v:textbox>
                     </v:shape>
                   </v:group>
-                  <v:group id="Group 197" o:spid="_x0000_s1061" style="position:absolute;left:43147;top:35860;width:13385;height:12890" coordorigin="318" coordsize="11529,10716" o:gfxdata="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">
-                    <v:group id="Group 198" o:spid="_x0000_s1062" style="position:absolute;left:318;width:11529;height:6835" coordorigin="" coordsize="10908,7805" o:gfxdata="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">
-                      <v:shape id="Picture 199" o:spid="_x0000_s1063" type="#_x0000_t75" alt="http://site.nitroplanes.com/exceedmotors/63M54b.jpg" style="position:absolute;width:5448;height:3924;flip:x;visibility:visible;mso-wrap-style:square" o:gfxdata="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">
-                        <v:imagedata r:id="rId21" o:title="63M54b"/>
+                  <v:group id="Group 197" o:spid="_x0000_s1054" style="position:absolute;left:43147;top:35860;width:13385;height:12890" coordorigin="318" coordsize="11529,10716" o:gfxdata="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">
+                    <v:group id="Group 198" o:spid="_x0000_s1055" style="position:absolute;left:318;width:11529;height:6835" coordorigin="" coordsize="10908,7805" o:gfxdata="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">
+                      <v:shape id="Picture 199" o:spid="_x0000_s1056" type="#_x0000_t75" alt="http://site.nitroplanes.com/exceedmotors/63M54b.jpg" style="position:absolute;width:5448;height:3924;flip:x;visibility:visible;mso-wrap-style:square" o:gfxdata="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">
+                        <v:imagedata r:id="rId19" o:title="63M54b"/>
                         <v:path arrowok="t"/>
                       </v:shape>
-                      <v:shape id="Picture 200" o:spid="_x0000_s1064" type="#_x0000_t75" alt="http://site.nitroplanes.com/exceedmotors/63M54b.jpg" style="position:absolute;left:65;top:3881;width:5449;height:3924;flip:x;visibility:visible;mso-wrap-style:square" o:gfxdata="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">
-                        <v:imagedata r:id="rId21" o:title="63M54b"/>
+                      <v:shape id="Picture 200" o:spid="_x0000_s1057" type="#_x0000_t75" alt="http://site.nitroplanes.com/exceedmotors/63M54b.jpg" style="position:absolute;left:65;top:3881;width:5449;height:3924;flip:x;visibility:visible;mso-wrap-style:square" o:gfxdata="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">
+                        <v:imagedata r:id="rId19" o:title="63M54b"/>
                         <v:path arrowok="t"/>
                       </v:shape>
-                      <v:shape id="Picture 201" o:spid="_x0000_s1065" type="#_x0000_t75" alt="http://site.nitroplanes.com/exceedmotors/63M54b.jpg" style="position:absolute;left:5394;top:3815;width:5448;height:3924;flip:x;visibility:visible;mso-wrap-style:square" o:gfxdata="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">
-                        <v:imagedata r:id="rId21" o:title="63M54b"/>
+                      <v:shape id="Picture 201" o:spid="_x0000_s1058" type="#_x0000_t75" alt="http://site.nitroplanes.com/exceedmotors/63M54b.jpg" style="position:absolute;left:5394;top:3815;width:5448;height:3924;flip:x;visibility:visible;mso-wrap-style:square" o:gfxdata="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">
+                        <v:imagedata r:id="rId19" o:title="63M54b"/>
                         <v:path arrowok="t"/>
                       </v:shape>
-                      <v:shape id="Picture 202" o:spid="_x0000_s1066" type="#_x0000_t75" alt="http://site.nitroplanes.com/exceedmotors/63M54b.jpg" style="position:absolute;left:5460;width:5448;height:3924;flip:x;visibility:visible;mso-wrap-style:square" o:gfxdata="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">
-                        <v:imagedata r:id="rId21" o:title="63M54b"/>
+                      <v:shape id="Picture 202" o:spid="_x0000_s1059" type="#_x0000_t75" alt="http://site.nitroplanes.com/exceedmotors/63M54b.jpg" style="position:absolute;left:5460;width:5448;height:3924;flip:x;visibility:visible;mso-wrap-style:square" o:gfxdata="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">
+                        <v:imagedata r:id="rId19" o:title="63M54b"/>
                         <v:path arrowok="t"/>
                       </v:shape>
                     </v:group>
-                    <v:shape id="Text Box 203" o:spid="_x0000_s1067" type="#_x0000_t202" style="position:absolute;left:694;top:8208;width:10897;height:2508;visibility:visible;mso-wrap-style:square;v-text-anchor:top" o:gfxdata="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" stroked="f">
+                    <v:shape id="Text Box 203" o:spid="_x0000_s1060" type="#_x0000_t202" style="position:absolute;left:694;top:8208;width:10897;height:2508;visibility:visible;mso-wrap-style:square;v-text-anchor:top" o:gfxdata="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" stroked="f">
                       <v:textbox inset="0,0,0,0">
                         <w:txbxContent>
                           <w:p>
@@ -1683,13 +1400,120 @@
                     </v:shape>
                   </v:group>
                 </v:group>
-                <v:shape id="Right Arrow 41" o:spid="_x0000_s1068" type="#_x0000_t13" style="position:absolute;left:3877;top:30870;width:6679;height:477;rotation:90;visibility:visible;mso-wrap-style:square;v-text-anchor:middle" o:gfxdata="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" adj="20829" fillcolor="black [3200]" strokecolor="black [1600]" strokeweight="1pt"/>
+                <v:shape id="Right Arrow 41" o:spid="_x0000_s1061" type="#_x0000_t13" style="position:absolute;left:14350;top:20176;width:6626;height:592;flip:y;visibility:visible;mso-wrap-style:square;v-text-anchor:middle" o:gfxdata="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" adj="20634" fillcolor="black [3200]" strokecolor="black [1600]" strokeweight="1pt"/>
+                <w10:wrap anchorx="margin"/>
               </v:group>
             </w:pict>
           </mc:Fallback>
         </mc:AlternateContent>
       </w:r>
     </w:p>
+    <w:p>
+      <w:r>
+        <w:t>\</w:t>
+      </w:r>
+    </w:p>
+    <w:p/>
+    <w:p/>
+    <w:p/>
+    <w:p>
+      <w:r>
+        <w:rPr>
+          <w:noProof/>
+          <w:lang w:eastAsia="zh-CN"/>
+        </w:rPr>
+        <w:drawing>
+          <wp:anchor distT="0" distB="0" distL="114300" distR="114300" simplePos="0" relativeHeight="251662336" behindDoc="0" locked="0" layoutInCell="1" allowOverlap="1" wp14:anchorId="0366FF05" wp14:editId="21521984">
+            <wp:simplePos x="0" y="0"/>
+            <wp:positionH relativeFrom="column">
+              <wp:posOffset>2241542</wp:posOffset>
+            </wp:positionH>
+            <wp:positionV relativeFrom="paragraph">
+              <wp:posOffset>235893</wp:posOffset>
+            </wp:positionV>
+            <wp:extent cx="1071245" cy="795020"/>
+            <wp:effectExtent l="0" t="0" r="0" b="5080"/>
+            <wp:wrapThrough wrapText="bothSides">
+              <wp:wrapPolygon edited="0">
+                <wp:start x="0" y="0"/>
+                <wp:lineTo x="0" y="21220"/>
+                <wp:lineTo x="21126" y="21220"/>
+                <wp:lineTo x="21126" y="0"/>
+                <wp:lineTo x="0" y="0"/>
+              </wp:wrapPolygon>
+            </wp:wrapThrough>
+            <wp:docPr id="2" name="Picture 2" descr="https://static.hackaday.io/images/9201561408106045698.png"/>
+            <wp:cNvGraphicFramePr>
+              <a:graphicFrameLocks xmlns:a="http://schemas.openxmlformats.org/drawingml/2006/main" noChangeAspect="1"/>
+            </wp:cNvGraphicFramePr>
+            <a:graphic xmlns:a="http://schemas.openxmlformats.org/drawingml/2006/main">
+              <a:graphicData uri="http://schemas.openxmlformats.org/drawingml/2006/picture">
+                <pic:pic xmlns:pic="http://schemas.openxmlformats.org/drawingml/2006/picture">
+                  <pic:nvPicPr>
+                    <pic:cNvPr id="0" name="Picture 1" descr="https://static.hackaday.io/images/9201561408106045698.png"/>
+                    <pic:cNvPicPr>
+                      <a:picLocks noChangeAspect="1" noChangeArrowheads="1"/>
+                    </pic:cNvPicPr>
+                  </pic:nvPicPr>
+                  <pic:blipFill>
+                    <a:blip r:embed="rId20" cstate="print">
+                      <a:extLst>
+                        <a:ext uri="{28A0092B-C50C-407E-A947-70E740481C1C}">
+                          <a14:useLocalDpi xmlns:a14="http://schemas.microsoft.com/office/drawing/2010/main" val="0"/>
+                        </a:ext>
+                      </a:extLst>
+                    </a:blip>
+                    <a:srcRect/>
+                    <a:stretch>
+                      <a:fillRect/>
+                    </a:stretch>
+                  </pic:blipFill>
+                  <pic:spPr bwMode="auto">
+                    <a:xfrm>
+                      <a:off x="0" y="0"/>
+                      <a:ext cx="1071245" cy="795020"/>
+                    </a:xfrm>
+                    <a:prstGeom prst="rect">
+                      <a:avLst/>
+                    </a:prstGeom>
+                    <a:noFill/>
+                    <a:ln>
+                      <a:noFill/>
+                    </a:ln>
+                  </pic:spPr>
+                </pic:pic>
+              </a:graphicData>
+            </a:graphic>
+            <wp14:sizeRelH relativeFrom="page">
+              <wp14:pctWidth>0</wp14:pctWidth>
+            </wp14:sizeRelH>
+            <wp14:sizeRelV relativeFrom="page">
+              <wp14:pctHeight>0</wp14:pctHeight>
+            </wp14:sizeRelV>
+          </wp:anchor>
+        </w:drawing>
+      </w:r>
+    </w:p>
+    <w:p/>
+    <w:p/>
+    <w:p/>
+    <w:p/>
+    <w:p/>
+    <w:p/>
+    <w:p>
+      <w:bookmarkStart w:id="0" w:name="_GoBack"/>
+      <w:bookmarkEnd w:id="0"/>
+    </w:p>
+    <w:p/>
+    <w:p/>
+    <w:p/>
+    <w:p/>
+    <w:p/>
+    <w:p/>
+    <w:p/>
+    <w:p/>
+    <w:p/>
+    <w:p/>
     <w:sectPr>
       <w:pgSz w:w="12240" w:h="15840"/>
       <w:pgMar w:top="1440" w:right="1440" w:bottom="1440" w:left="1440" w:header="720" w:footer="720" w:gutter="0"/>
